--- a/binder_interactive/Annotate_Variants/SCLC_9_OpenCAP_report.docx
+++ b/binder_interactive/Annotate_Variants/SCLC_9_OpenCAP_report.docx
@@ -71,7 +71,7 @@
         <w:tab/>
       </w:r>
       <w:r>
-        <w:t>Fri, Jul 19, 2019</w:t>
+        <w:t>Mon, Jul 22, 2019</w:t>
         <w:br/>
       </w:r>
       <w:r>
@@ -83,7 +83,7 @@
         <w:tab/>
       </w:r>
       <w:r>
-        <w:t>03:40:42 PM</w:t>
+        <w:t>01:39:29 PM</w:t>
       </w:r>
     </w:p>
     <w:p>
@@ -92,6 +92,359 @@
       </w:pPr>
       <w:r>
         <w:t>Clinical Variant #1</w:t>
+      </w:r>
+    </w:p>
+    <w:p>
+      <w:r>
+        <w:rPr>
+          <w:b/>
+        </w:rPr>
+        <w:t>Gene Name</w:t>
+        <w:tab/>
+        <w:tab/>
+        <w:tab/>
+      </w:r>
+      <w:r>
+        <w:t>EGFR</w:t>
+        <w:br/>
+      </w:r>
+      <w:r>
+        <w:rPr>
+          <w:b/>
+        </w:rPr>
+        <w:t>Protein Change</w:t>
+        <w:tab/>
+        <w:tab/>
+      </w:r>
+      <w:r>
+        <w:t>L858R</w:t>
+        <w:br/>
+      </w:r>
+      <w:r>
+        <w:rPr>
+          <w:b/>
+        </w:rPr>
+        <w:t>Coordinates</w:t>
+        <w:tab/>
+        <w:tab/>
+        <w:tab/>
+      </w:r>
+      <w:r>
+        <w:t>chr7:g.55259515T&gt;G</w:t>
+        <w:br/>
+      </w:r>
+      <w:r>
+        <w:rPr>
+          <w:b/>
+        </w:rPr>
+        <w:t>ENST ID</w:t>
+        <w:tab/>
+        <w:tab/>
+        <w:tab/>
+      </w:r>
+      <w:r>
+        <w:t>ENST00000275493.2</w:t>
+        <w:br/>
+      </w:r>
+    </w:p>
+    <w:p>
+      <w:pPr>
+        <w:pStyle w:val="Heading3"/>
+      </w:pPr>
+      <w:r>
+        <w:t>External Databases:</w:t>
+      </w:r>
+    </w:p>
+    <w:p>
+      <w:r>
+        <w:rPr>
+          <w:b/>
+        </w:rPr>
+        <w:t xml:space="preserve">ClinVar Allele ID: </w:t>
+      </w:r>
+      <w:r>
+        <w:rPr>
+          <w:color w:val="000000" w:themeColor="hyperlink"/>
+          <w:u w:val="single"/>
+        </w:rPr>
+        <w:hyperlink r:id="rId10">
+          <w:r>
+            <w:rPr/>
+            <w:t>16609</w:t>
+          </w:r>
+        </w:hyperlink>
+      </w:r>
+      <w:r>
+        <w:br/>
+      </w:r>
+      <w:r>
+        <w:rPr>
+          <w:b/>
+        </w:rPr>
+        <w:t xml:space="preserve">dbSNP ID: </w:t>
+      </w:r>
+      <w:r>
+        <w:rPr>
+          <w:color w:val="000000" w:themeColor="hyperlink"/>
+          <w:u w:val="single"/>
+        </w:rPr>
+        <w:hyperlink r:id="rId11">
+          <w:r>
+            <w:rPr/>
+            <w:t>rs121434568</w:t>
+          </w:r>
+        </w:hyperlink>
+      </w:r>
+      <w:r>
+        <w:br/>
+      </w:r>
+      <w:r>
+        <w:rPr>
+          <w:b/>
+        </w:rPr>
+        <w:t xml:space="preserve">COSMIC ID: </w:t>
+      </w:r>
+      <w:r>
+        <w:rPr>
+          <w:color w:val="000000" w:themeColor="hyperlink"/>
+          <w:u w:val="single"/>
+        </w:rPr>
+        <w:hyperlink r:id="rId12">
+          <w:r>
+            <w:rPr/>
+            <w:t>6224</w:t>
+          </w:r>
+        </w:hyperlink>
+      </w:r>
+      <w:r>
+        <w:br/>
+      </w:r>
+    </w:p>
+    <w:p>
+      <w:pPr>
+        <w:pStyle w:val="Heading3"/>
+      </w:pPr>
+      <w:r>
+        <w:t xml:space="preserve">CIViC Variant Description: </w:t>
+      </w:r>
+    </w:p>
+    <w:p>
+      <w:r>
+        <w:t>EGFR L858R has long been recognized as a functionally significant mutation in cancer, and is one of the most prevalent single mutations in lung cancer. Best described in non-small cell lung cancer (NSCLC), the mutation seems to confer sensitivity to first and second generation TKI's like gefitinib and neratinib. NSCLC patients with this mutation treated with TKI's show increased overall and progression-free survival, as compared to chemotherapy alone. Third generation TKI's are currently in clinical trials that specifically focus on mutant forms of EGFR, a few of which have shown efficacy in treating patients that failed to respond to earlier generation TKI therapies.</w:t>
+      </w:r>
+    </w:p>
+    <w:p>
+      <w:pPr>
+        <w:pStyle w:val="Heading3"/>
+      </w:pPr>
+      <w:r>
+        <w:t>Associated CIViC Assertions:</w:t>
+      </w:r>
+    </w:p>
+    <w:p>
+      <w:pPr>
+        <w:pStyle w:val="ListNumber"/>
+      </w:pPr>
+      <w:r>
+        <w:t>L858R is among the most common sensitizing EGFR mutations in NSCLC, and is assessed via DNA mutational analysis including Sanger sequencing and next generation sequencing methods. Tyrosine kinase inhibitors erlotinib and gefitinib are associated with improved progression free survival over chemotherapy in EGFR L858R patients. NCCN guidelines recommend (category 1) erlotinib and gefitinib for NSCLC with sensitizing EGFR mutations, along with afatinib and osimertinib.</w:t>
+        <w:br/>
+      </w:r>
+    </w:p>
+    <w:p>
+      <w:pPr>
+        <w:pStyle w:val="ListNumber"/>
+      </w:pPr>
+      <w:r>
+        <w:t>L858R is among the most common sensitizing EGFR mutations in NSCLC, and is assessed via DNA mutational analysis, including Sanger sequencing and next generation sequencing methods. Tyrosine kinase inhibitor afatinib is FDA approved, and is recommended (category 1) by NCCN guidelines along with erlotinib, gefitinib and osimertinib as first line systemic therapy in NSCLC with sensitizing EGFR mutation.</w:t>
+        <w:br/>
+      </w:r>
+    </w:p>
+    <w:p>
+      <w:pPr>
+        <w:pStyle w:val="Heading3"/>
+      </w:pPr>
+      <w:r>
+        <w:t>Associated CIViC Evidence Items:</w:t>
+      </w:r>
+    </w:p>
+    <w:p>
+      <w:r>
+        <w:rPr>
+          <w:b/>
+        </w:rPr>
+        <w:t xml:space="preserve">Description: </w:t>
+      </w:r>
+      <w:r>
+        <w:t>EGFR L858R Supports Sensitivity/Response to Gefitinib or Erlotinib for patients with Lung Non-small Cell Carcinoma</w:t>
+        <w:br/>
+      </w:r>
+      <w:r>
+        <w:br/>
+        <w:tab/>
+      </w:r>
+      <w:r>
+        <w:rPr>
+          <w:b/>
+          <w:u w:val="single"/>
+        </w:rPr>
+        <w:t>CIViC ID(s)</w:t>
+      </w:r>
+      <w:r>
+        <w:tab/>
+        <w:tab/>
+      </w:r>
+      <w:r>
+        <w:rPr>
+          <w:b/>
+          <w:u w:val="single"/>
+        </w:rPr>
+        <w:t>Citation(s)</w:t>
+      </w:r>
+      <w:r>
+        <w:br/>
+        <w:tab/>
+      </w:r>
+      <w:r>
+        <w:rPr>
+          <w:color w:val="000000" w:themeColor="hyperlink"/>
+          <w:u w:val="single"/>
+        </w:rPr>
+        <w:hyperlink r:id="rId13">
+          <w:r>
+            <w:rPr/>
+            <w:t>EID229</w:t>
+          </w:r>
+        </w:hyperlink>
+      </w:r>
+      <w:r>
+        <w:tab/>
+        <w:tab/>
+      </w:r>
+      <w:r>
+        <w:rPr>
+          <w:color w:val="000000" w:themeColor="hyperlink"/>
+          <w:u w:val="single"/>
+        </w:rPr>
+        <w:hyperlink r:id="rId14">
+          <w:r>
+            <w:rPr/>
+            <w:t>Lim et al., 2014, J Thorac Oncol</w:t>
+          </w:r>
+        </w:hyperlink>
+      </w:r>
+      <w:r>
+        <w:br/>
+        <w:tab/>
+      </w:r>
+      <w:r>
+        <w:rPr>
+          <w:color w:val="000000" w:themeColor="hyperlink"/>
+          <w:u w:val="single"/>
+        </w:rPr>
+        <w:hyperlink r:id="rId15">
+          <w:r>
+            <w:rPr/>
+            <w:t>EID275</w:t>
+          </w:r>
+        </w:hyperlink>
+      </w:r>
+      <w:r>
+        <w:tab/>
+        <w:tab/>
+      </w:r>
+      <w:r>
+        <w:rPr>
+          <w:color w:val="000000" w:themeColor="hyperlink"/>
+          <w:u w:val="single"/>
+        </w:rPr>
+        <w:hyperlink r:id="rId16">
+          <w:r>
+            <w:rPr/>
+            <w:t>Fukihara et al., 2014, Oncology</w:t>
+          </w:r>
+        </w:hyperlink>
+      </w:r>
+      <w:r>
+        <w:br/>
+        <w:tab/>
+      </w:r>
+    </w:p>
+    <w:p>
+      <w:r>
+        <w:rPr>
+          <w:b/>
+        </w:rPr>
+        <w:t xml:space="preserve">Description: </w:t>
+      </w:r>
+      <w:r>
+        <w:t>EGFR L858R Supports Better Outcome for patients with Lung Non-small Cell Carcinoma</w:t>
+        <w:br/>
+      </w:r>
+      <w:r>
+        <w:br/>
+        <w:tab/>
+      </w:r>
+      <w:r>
+        <w:rPr>
+          <w:b/>
+          <w:u w:val="single"/>
+        </w:rPr>
+        <w:t>CIViC ID(s)</w:t>
+      </w:r>
+      <w:r>
+        <w:tab/>
+        <w:tab/>
+      </w:r>
+      <w:r>
+        <w:rPr>
+          <w:b/>
+          <w:u w:val="single"/>
+        </w:rPr>
+        <w:t>Citation(s)</w:t>
+      </w:r>
+      <w:r>
+        <w:br/>
+        <w:tab/>
+      </w:r>
+      <w:r>
+        <w:rPr>
+          <w:color w:val="000000" w:themeColor="hyperlink"/>
+          <w:u w:val="single"/>
+        </w:rPr>
+        <w:hyperlink r:id="rId17">
+          <w:r>
+            <w:rPr/>
+            <w:t>EID347</w:t>
+          </w:r>
+        </w:hyperlink>
+      </w:r>
+      <w:r>
+        <w:tab/>
+        <w:tab/>
+      </w:r>
+      <w:r>
+        <w:rPr>
+          <w:color w:val="000000" w:themeColor="hyperlink"/>
+          <w:u w:val="single"/>
+        </w:rPr>
+        <w:hyperlink r:id="rId18">
+          <w:r>
+            <w:rPr/>
+            <w:t>Douillard et al., 2014, J Thorac Oncol</w:t>
+          </w:r>
+        </w:hyperlink>
+      </w:r>
+      <w:r>
+        <w:br/>
+        <w:tab/>
+      </w:r>
+    </w:p>
+    <w:p>
+      <w:pPr>
+        <w:pStyle w:val="Heading1"/>
+      </w:pPr>
+      <w:r>
+        <w:t>Clinical Variant #2</w:t>
       </w:r>
     </w:p>
     <w:p>
@@ -167,7 +520,7 @@
           <w:color w:val="000000" w:themeColor="hyperlink"/>
           <w:u w:val="single"/>
         </w:rPr>
-        <w:hyperlink r:id="rId10">
+        <w:hyperlink r:id="rId19">
           <w:r>
             <w:rPr/>
             <w:t>3520</w:t>
@@ -188,7 +541,7 @@
           <w:color w:val="000000" w:themeColor="hyperlink"/>
           <w:u w:val="single"/>
         </w:rPr>
-        <w:hyperlink r:id="rId11">
+        <w:hyperlink r:id="rId20">
           <w:r>
             <w:rPr/>
             <w:t>rs1801133</w:t>
@@ -209,7 +562,7 @@
           <w:color w:val="000000" w:themeColor="hyperlink"/>
           <w:u w:val="single"/>
         </w:rPr>
-        <w:hyperlink r:id="rId12">
+        <w:hyperlink r:id="rId21">
           <w:r>
             <w:rPr/>
             <w:t>146404</w:t>
@@ -298,7 +651,7 @@
           <w:color w:val="000000" w:themeColor="hyperlink"/>
           <w:u w:val="single"/>
         </w:rPr>
-        <w:hyperlink r:id="rId13">
+        <w:hyperlink r:id="rId22">
           <w:r>
             <w:rPr/>
             <w:t>EID1756</w:t>
@@ -314,7 +667,7 @@
           <w:color w:val="000000" w:themeColor="hyperlink"/>
           <w:u w:val="single"/>
         </w:rPr>
-        <w:hyperlink r:id="rId14">
+        <w:hyperlink r:id="rId23">
           <w:r>
             <w:rPr/>
             <w:t>Wu et al., 2016, Sci Rep</w:t>
@@ -331,7 +684,7 @@
         <w:pStyle w:val="Heading1"/>
       </w:pPr>
       <w:r>
-        <w:t>Clinical Variant #2</w:t>
+        <w:t>Clinical Variant #3</w:t>
       </w:r>
     </w:p>
     <w:p>
@@ -407,7 +760,7 @@
           <w:color w:val="000000" w:themeColor="hyperlink"/>
           <w:u w:val="single"/>
         </w:rPr>
-        <w:hyperlink r:id="rId15">
+        <w:hyperlink r:id="rId24">
           <w:r>
             <w:rPr/>
             <w:t>14823</w:t>
@@ -428,7 +781,7 @@
           <w:color w:val="000000" w:themeColor="hyperlink"/>
           <w:u w:val="single"/>
         </w:rPr>
-        <w:hyperlink r:id="rId16">
+        <w:hyperlink r:id="rId25">
           <w:r>
             <w:rPr/>
             <w:t>rs1801274</w:t>
@@ -517,7 +870,7 @@
           <w:color w:val="000000" w:themeColor="hyperlink"/>
           <w:u w:val="single"/>
         </w:rPr>
-        <w:hyperlink r:id="rId17">
+        <w:hyperlink r:id="rId26">
           <w:r>
             <w:rPr/>
             <w:t>EID1088</w:t>
@@ -533,7 +886,7 @@
           <w:color w:val="000000" w:themeColor="hyperlink"/>
           <w:u w:val="single"/>
         </w:rPr>
-        <w:hyperlink r:id="rId18">
+        <w:hyperlink r:id="rId27">
           <w:r>
             <w:rPr/>
             <w:t>Norton et al., 2014, Cancer Immunol Res</w:t>
@@ -549,7 +902,7 @@
           <w:color w:val="000000" w:themeColor="hyperlink"/>
           <w:u w:val="single"/>
         </w:rPr>
-        <w:hyperlink r:id="rId19">
+        <w:hyperlink r:id="rId28">
           <w:r>
             <w:rPr/>
             <w:t>EID1084</w:t>
@@ -565,7 +918,7 @@
           <w:color w:val="000000" w:themeColor="hyperlink"/>
           <w:u w:val="single"/>
         </w:rPr>
-        <w:hyperlink r:id="rId20">
+        <w:hyperlink r:id="rId29">
           <w:r>
             <w:rPr/>
             <w:t>Kim et al., 2012, Oncology</w:t>
@@ -582,7 +935,7 @@
         <w:pStyle w:val="Heading1"/>
       </w:pPr>
       <w:r>
-        <w:t>Clinical Variant #3</w:t>
+        <w:t>Clinical Variant #4</w:t>
       </w:r>
     </w:p>
     <w:p>
@@ -658,7 +1011,7 @@
           <w:color w:val="000000" w:themeColor="hyperlink"/>
           <w:u w:val="single"/>
         </w:rPr>
-        <w:hyperlink r:id="rId21">
+        <w:hyperlink r:id="rId30">
           <w:r>
             <w:rPr/>
             <w:t>134447</w:t>
@@ -679,7 +1032,7 @@
           <w:color w:val="000000" w:themeColor="hyperlink"/>
           <w:u w:val="single"/>
         </w:rPr>
-        <w:hyperlink r:id="rId22">
+        <w:hyperlink r:id="rId31">
           <w:r>
             <w:rPr/>
             <w:t>rs1933437</w:t>
@@ -735,7 +1088,7 @@
         <w:pStyle w:val="Heading1"/>
       </w:pPr>
       <w:r>
-        <w:t>Clinical Variant #4</w:t>
+        <w:t>Clinical Variant #5</w:t>
       </w:r>
     </w:p>
     <w:p>
@@ -811,7 +1164,7 @@
           <w:color w:val="000000" w:themeColor="hyperlink"/>
           <w:u w:val="single"/>
         </w:rPr>
-        <w:hyperlink r:id="rId23">
+        <w:hyperlink r:id="rId32">
           <w:r>
             <w:rPr/>
             <w:t>12351</w:t>
@@ -832,7 +1185,7 @@
           <w:color w:val="000000" w:themeColor="hyperlink"/>
           <w:u w:val="single"/>
         </w:rPr>
-        <w:hyperlink r:id="rId24">
+        <w:hyperlink r:id="rId33">
           <w:r>
             <w:rPr/>
             <w:t>rs1042522</w:t>
@@ -853,7 +1206,7 @@
           <w:color w:val="000000" w:themeColor="hyperlink"/>
           <w:u w:val="single"/>
         </w:rPr>
-        <w:hyperlink r:id="rId25">
+        <w:hyperlink r:id="rId34">
           <w:r>
             <w:rPr/>
             <w:t>250061</w:t>
@@ -941,7 +1294,7 @@
           <w:color w:val="000000" w:themeColor="hyperlink"/>
           <w:u w:val="single"/>
         </w:rPr>
-        <w:hyperlink r:id="rId26">
+        <w:hyperlink r:id="rId35">
           <w:r>
             <w:rPr/>
             <w:t>EID1302</w:t>
@@ -957,7 +1310,7 @@
           <w:color w:val="000000" w:themeColor="hyperlink"/>
           <w:u w:val="single"/>
         </w:rPr>
-        <w:hyperlink r:id="rId27">
+        <w:hyperlink r:id="rId36">
           <w:r>
             <w:rPr/>
             <w:t>Schmidt et al., 2007, Cancer Res.</w:t>
@@ -1011,7 +1364,7 @@
           <w:color w:val="000000" w:themeColor="hyperlink"/>
           <w:u w:val="single"/>
         </w:rPr>
-        <w:hyperlink r:id="rId28">
+        <w:hyperlink r:id="rId37">
           <w:r>
             <w:rPr/>
             <w:t>EID1304</w:t>
@@ -1027,7 +1380,7 @@
           <w:color w:val="000000" w:themeColor="hyperlink"/>
           <w:u w:val="single"/>
         </w:rPr>
-        <w:hyperlink r:id="rId29">
+        <w:hyperlink r:id="rId38">
           <w:r>
             <w:rPr/>
             <w:t>Klug et al., 2001, Cancer Epidemiol. Biomarkers Prev.</w:t>
@@ -1081,7 +1434,7 @@
           <w:color w:val="000000" w:themeColor="hyperlink"/>
           <w:u w:val="single"/>
         </w:rPr>
-        <w:hyperlink r:id="rId30">
+        <w:hyperlink r:id="rId39">
           <w:r>
             <w:rPr/>
             <w:t>EID1303</w:t>
@@ -1097,7 +1450,7 @@
           <w:color w:val="000000" w:themeColor="hyperlink"/>
           <w:u w:val="single"/>
         </w:rPr>
-        <w:hyperlink r:id="rId31">
+        <w:hyperlink r:id="rId40">
           <w:r>
             <w:rPr/>
             <w:t>Matakidou et al., 2003, Mutagenesis</w:t>
@@ -1114,7 +1467,7 @@
         <w:pStyle w:val="Heading1"/>
       </w:pPr>
       <w:r>
-        <w:t>Clinical Variant #5</w:t>
+        <w:t>Clinical Variant #6</w:t>
       </w:r>
     </w:p>
     <w:p>
@@ -1190,7 +1543,7 @@
           <w:color w:val="000000" w:themeColor="hyperlink"/>
           <w:u w:val="single"/>
         </w:rPr>
-        <w:hyperlink r:id="rId32">
+        <w:hyperlink r:id="rId41">
           <w:r>
             <w:rPr/>
             <w:t>134105</w:t>
@@ -1211,7 +1564,7 @@
           <w:color w:val="000000" w:themeColor="hyperlink"/>
           <w:u w:val="single"/>
         </w:rPr>
-        <w:hyperlink r:id="rId33">
+        <w:hyperlink r:id="rId42">
           <w:r>
             <w:rPr/>
             <w:t>rs13181</w:t>
@@ -1300,7 +1653,7 @@
           <w:color w:val="000000" w:themeColor="hyperlink"/>
           <w:u w:val="single"/>
         </w:rPr>
-        <w:hyperlink r:id="rId34">
+        <w:hyperlink r:id="rId43">
           <w:r>
             <w:rPr/>
             <w:t>EID677</w:t>
@@ -1316,7 +1669,7 @@
           <w:color w:val="000000" w:themeColor="hyperlink"/>
           <w:u w:val="single"/>
         </w:rPr>
-        <w:hyperlink r:id="rId35">
+        <w:hyperlink r:id="rId44">
           <w:r>
             <w:rPr/>
             <w:t>Gandara et al., 2009, J. Clin. Oncol.</w:t>
@@ -1344,7 +1697,7 @@
         <w:t xml:space="preserve">Variants Processed: </w:t>
       </w:r>
       <w:r>
-        <w:t>62</w:t>
+        <w:t>63</w:t>
         <w:br/>
       </w:r>
       <w:r>
@@ -1354,13 +1707,21 @@
         <w:t xml:space="preserve">Clinical Annotations: </w:t>
       </w:r>
       <w:r>
-        <w:t>5</w:t>
+        <w:t>6</w:t>
         <w:br/>
       </w:r>
     </w:p>
     <w:p>
+      <w:pPr>
+        <w:pStyle w:val="Heading1"/>
+      </w:pPr>
       <w:r>
-        <w:t>OpenCAP is intended for research use only and clinical applications of subsequent panels designed using the SOP would require further panel validation.</w:t>
+        <w:t>Disclaimer</w:t>
+      </w:r>
+    </w:p>
+    <w:p>
+      <w:r>
+        <w:t>OpenCAP is intended for research use only and clinical applications of subsequent panels designed using the standard operating procedure would require further panel validation. This Report was generated based on an input list of variants. Recommendations for panel development, sequencing approach, variant identification, and variant refinement can be found at www.OpenCAP.org. These methods require the use of reagents, protocols, instruments, software, databases, and other items. A defect or malfunction in any such materials may compromise the accuracy of the report. The data presented in this report is representative of the databases that are queried. Therefore, presented information is limited to the curation within said databases. Additionally, data within and between database might be inaccurate or inconsistent. Specifically, some of the information within or between databases might be conflicting and / or unreliable. Therefore, it is important that the report be interpreted and considered within the clinical context.</w:t>
       </w:r>
     </w:p>
     <w:sectPr>

--- a/binder_interactive/Annotate_Variants/SCLC_9_OpenCAP_report.docx
+++ b/binder_interactive/Annotate_Variants/SCLC_9_OpenCAP_report.docx
@@ -71,7 +71,7 @@
         <w:tab/>
       </w:r>
       <w:r>
-        <w:t>Mon, Jul 22, 2019</w:t>
+        <w:t>Thu, Aug 01, 2019</w:t>
         <w:br/>
       </w:r>
       <w:r>
@@ -83,7 +83,7 @@
         <w:tab/>
       </w:r>
       <w:r>
-        <w:t>01:39:29 PM</w:t>
+        <w:t>11:02:45 AM</w:t>
       </w:r>
     </w:p>
     <w:p>
@@ -145,6 +145,46 @@
       <w:r>
         <w:t>ENST00000275493.2</w:t>
         <w:br/>
+      </w:r>
+      <w:r>
+        <w:rPr>
+          <w:b/>
+        </w:rPr>
+        <w:t>HGVS Expression(s)</w:t>
+        <w:tab/>
+        <w:tab/>
+      </w:r>
+      <w:r>
+        <w:t>NC_000007.13:g.55259515T&gt;G</w:t>
+        <w:br/>
+        <w:tab/>
+        <w:tab/>
+        <w:tab/>
+        <w:tab/>
+      </w:r>
+      <w:r>
+        <w:t>NM_005228.4:c.2573T&gt;G</w:t>
+        <w:br/>
+        <w:tab/>
+        <w:tab/>
+        <w:tab/>
+        <w:tab/>
+      </w:r>
+      <w:r>
+        <w:t>ENST00000275493.2:c.2573T&gt;G</w:t>
+        <w:br/>
+        <w:tab/>
+        <w:tab/>
+        <w:tab/>
+        <w:tab/>
+      </w:r>
+      <w:r>
+        <w:t>NP_005219.2:p.Leu858Arg</w:t>
+        <w:br/>
+        <w:tab/>
+        <w:tab/>
+        <w:tab/>
+        <w:tab/>
       </w:r>
     </w:p>
     <w:p>
@@ -317,6 +357,7 @@
         </w:hyperlink>
       </w:r>
       <w:r>
+        <w:t xml:space="preserve">   </w:t>
         <w:tab/>
         <w:tab/>
       </w:r>
@@ -349,6 +390,7 @@
         </w:hyperlink>
       </w:r>
       <w:r>
+        <w:t xml:space="preserve">   </w:t>
         <w:tab/>
         <w:tab/>
       </w:r>
@@ -419,6 +461,7 @@
         </w:hyperlink>
       </w:r>
       <w:r>
+        <w:t xml:space="preserve">   </w:t>
         <w:tab/>
         <w:tab/>
       </w:r>
@@ -458,7 +501,7 @@
         <w:tab/>
       </w:r>
       <w:r>
-        <w:t>MTHFR</w:t>
+        <w:t>KRAS</w:t>
         <w:br/>
       </w:r>
       <w:r>
@@ -470,7 +513,7 @@
         <w:tab/>
       </w:r>
       <w:r>
-        <w:t>A222V</w:t>
+        <w:t>G13D</w:t>
         <w:br/>
       </w:r>
       <w:r>
@@ -483,7 +526,7 @@
         <w:tab/>
       </w:r>
       <w:r>
-        <w:t>chr1:g.11856378G&gt;A</w:t>
+        <w:t>chr12:g.25398281C&gt;T</w:t>
         <w:br/>
       </w:r>
       <w:r>
@@ -496,8 +539,48 @@
         <w:tab/>
       </w:r>
       <w:r>
-        <w:t>ENST00000376592.1</w:t>
+        <w:t>ENST00000256078.4</w:t>
         <w:br/>
+      </w:r>
+      <w:r>
+        <w:rPr>
+          <w:b/>
+        </w:rPr>
+        <w:t>HGVS Expression(s)</w:t>
+        <w:tab/>
+        <w:tab/>
+      </w:r>
+      <w:r>
+        <w:t>NM_033360.3:c.38G&gt;A</w:t>
+        <w:br/>
+        <w:tab/>
+        <w:tab/>
+        <w:tab/>
+        <w:tab/>
+      </w:r>
+      <w:r>
+        <w:t>NP_004976.2:p.Gly13Asp</w:t>
+        <w:br/>
+        <w:tab/>
+        <w:tab/>
+        <w:tab/>
+        <w:tab/>
+      </w:r>
+      <w:r>
+        <w:t>NC_000012.11:g.25398281C&gt;T</w:t>
+        <w:br/>
+        <w:tab/>
+        <w:tab/>
+        <w:tab/>
+        <w:tab/>
+      </w:r>
+      <w:r>
+        <w:t>ENST00000256078.4:c.38G&gt;A</w:t>
+        <w:br/>
+        <w:tab/>
+        <w:tab/>
+        <w:tab/>
+        <w:tab/>
       </w:r>
     </w:p>
     <w:p>
@@ -523,7 +606,7 @@
         <w:hyperlink r:id="rId19">
           <w:r>
             <w:rPr/>
-            <w:t>3520</w:t>
+            <w:t>12580</w:t>
           </w:r>
         </w:hyperlink>
       </w:r>
@@ -544,7 +627,7 @@
         <w:hyperlink r:id="rId20">
           <w:r>
             <w:rPr/>
-            <w:t>rs1801133</w:t>
+            <w:t>rs112445441</w:t>
           </w:r>
         </w:hyperlink>
       </w:r>
@@ -565,7 +648,7 @@
         <w:hyperlink r:id="rId21">
           <w:r>
             <w:rPr/>
-            <w:t>146404</w:t>
+            <w:t>532</w:t>
           </w:r>
         </w:hyperlink>
       </w:r>
@@ -583,8 +666,7 @@
     </w:p>
     <w:p>
       <w:r>
-        <w:t>N/A</w:t>
-        <w:br/>
+        <w:t>While the KRAS G13 region is a widely studied recurrent region in cancer, its impact on clinical action is still debated. Often associated with tumors that are wild-type for other drivers (EGFR and ALK specifically), the prognosis for patients with this mutation seems to be worse than the KRAS wild-type cohort. This mutation, along with the mutations affecting the neighboring G12 position, may result in a less responsive tumor when treated with first-generation TKI's like gefitinib. However, results are conflicting with retrospective analyses suggesting a better response to EGFR-Inhibition. A recent prospective phase-II study (12 patients, Schirripa et. al. 2015) could not reproduce this finding and another prospective phase II trial is currently ongoing.</w:t>
       </w:r>
     </w:p>
     <w:p>
@@ -617,7 +699,17 @@
         <w:t xml:space="preserve">Description: </w:t>
       </w:r>
       <w:r>
-        <w:t>MTHFR A222V Supports Better Outcome for patients with Pancreatic Cancer</w:t>
+        <w:t xml:space="preserve">KRAS G13D </w:t>
+      </w:r>
+      <w:r>
+        <w:rPr>
+          <w:b/>
+          <w:u w:val="single"/>
+        </w:rPr>
+        <w:t xml:space="preserve"> *Does Not Support* </w:t>
+      </w:r>
+      <w:r>
+        <w:t xml:space="preserve"> Resistance to Cetuximab or Panitumumab for patients with Colorectal Cancer</w:t>
         <w:br/>
       </w:r>
       <w:r>
@@ -654,11 +746,12 @@
         <w:hyperlink r:id="rId22">
           <w:r>
             <w:rPr/>
-            <w:t>EID1756</w:t>
+            <w:t>EID6320</w:t>
           </w:r>
         </w:hyperlink>
       </w:r>
       <w:r>
+        <w:t xml:space="preserve">   </w:t>
         <w:tab/>
         <w:tab/>
       </w:r>
@@ -670,7 +763,78 @@
         <w:hyperlink r:id="rId23">
           <w:r>
             <w:rPr/>
-            <w:t>Wu et al., 2016, Sci Rep</w:t>
+            <w:t>Sartore-Bianchi et al., 2009, Cancer Res.</w:t>
+          </w:r>
+        </w:hyperlink>
+      </w:r>
+      <w:r>
+        <w:br/>
+        <w:tab/>
+      </w:r>
+    </w:p>
+    <w:p>
+      <w:r>
+        <w:rPr>
+          <w:b/>
+        </w:rPr>
+        <w:t xml:space="preserve">Description: </w:t>
+      </w:r>
+      <w:r>
+        <w:t>KRAS G13D Supports Resistance to Panitumumab or Cetuximab for patients with Colorectal Cancer</w:t>
+        <w:br/>
+      </w:r>
+      <w:r>
+        <w:br/>
+        <w:tab/>
+      </w:r>
+      <w:r>
+        <w:rPr>
+          <w:b/>
+          <w:u w:val="single"/>
+        </w:rPr>
+        <w:t>CIViC ID(s)</w:t>
+      </w:r>
+      <w:r>
+        <w:tab/>
+        <w:tab/>
+      </w:r>
+      <w:r>
+        <w:rPr>
+          <w:b/>
+          <w:u w:val="single"/>
+        </w:rPr>
+        <w:t>Citation(s)</w:t>
+      </w:r>
+      <w:r>
+        <w:br/>
+        <w:tab/>
+      </w:r>
+      <w:r>
+        <w:rPr>
+          <w:color w:val="000000" w:themeColor="hyperlink"/>
+          <w:u w:val="single"/>
+        </w:rPr>
+        <w:hyperlink r:id="rId24">
+          <w:r>
+            <w:rPr/>
+            <w:t>EID6322</w:t>
+          </w:r>
+        </w:hyperlink>
+      </w:r>
+      <w:r>
+        <w:t xml:space="preserve">   </w:t>
+        <w:tab/>
+        <w:tab/>
+      </w:r>
+      <w:r>
+        <w:rPr>
+          <w:color w:val="000000" w:themeColor="hyperlink"/>
+          <w:u w:val="single"/>
+        </w:rPr>
+        <w:hyperlink r:id="rId23">
+          <w:r>
+            <w:rPr/>
+            <w:t>Sartore-Bianchi et al., 2009, Cancer Res.</w:t>
           </w:r>
         </w:hyperlink>
       </w:r>
@@ -698,7 +862,7 @@
         <w:tab/>
       </w:r>
       <w:r>
-        <w:t>FCGR2A</w:t>
+        <w:t>MTHFR</w:t>
         <w:br/>
       </w:r>
       <w:r>
@@ -710,7 +874,7 @@
         <w:tab/>
       </w:r>
       <w:r>
-        <w:t>H167R</w:t>
+        <w:t>A222V</w:t>
         <w:br/>
       </w:r>
       <w:r>
@@ -723,7 +887,7 @@
         <w:tab/>
       </w:r>
       <w:r>
-        <w:t>chr1:g.161479745A&gt;G</w:t>
+        <w:t>chr1:g.11856378G&gt;A</w:t>
         <w:br/>
       </w:r>
       <w:r>
@@ -736,8 +900,48 @@
         <w:tab/>
       </w:r>
       <w:r>
-        <w:t>ENST00000271450.6</w:t>
+        <w:t>ENST00000376592.1</w:t>
         <w:br/>
+      </w:r>
+      <w:r>
+        <w:rPr>
+          <w:b/>
+        </w:rPr>
+        <w:t>HGVS Expression(s)</w:t>
+        <w:tab/>
+        <w:tab/>
+      </w:r>
+      <w:r>
+        <w:t>NM_005957.4:c.665C&gt;T</w:t>
+        <w:br/>
+        <w:tab/>
+        <w:tab/>
+        <w:tab/>
+        <w:tab/>
+      </w:r>
+      <w:r>
+        <w:t>NP_005948.3:p.Ala222Val</w:t>
+        <w:br/>
+        <w:tab/>
+        <w:tab/>
+        <w:tab/>
+        <w:tab/>
+      </w:r>
+      <w:r>
+        <w:t>ENST00000376592.1:c.665G&gt;A</w:t>
+        <w:br/>
+        <w:tab/>
+        <w:tab/>
+        <w:tab/>
+        <w:tab/>
+      </w:r>
+      <w:r>
+        <w:t>NC_000001.10:g.11856378G&gt;A</w:t>
+        <w:br/>
+        <w:tab/>
+        <w:tab/>
+        <w:tab/>
+        <w:tab/>
       </w:r>
     </w:p>
     <w:p>
@@ -754,27 +958,6 @@
           <w:b/>
         </w:rPr>
         <w:t xml:space="preserve">ClinVar Allele ID: </w:t>
-      </w:r>
-      <w:r>
-        <w:rPr>
-          <w:color w:val="000000" w:themeColor="hyperlink"/>
-          <w:u w:val="single"/>
-        </w:rPr>
-        <w:hyperlink r:id="rId24">
-          <w:r>
-            <w:rPr/>
-            <w:t>14823</w:t>
-          </w:r>
-        </w:hyperlink>
-      </w:r>
-      <w:r>
-        <w:br/>
-      </w:r>
-      <w:r>
-        <w:rPr>
-          <w:b/>
-        </w:rPr>
-        <w:t xml:space="preserve">dbSNP ID: </w:t>
       </w:r>
       <w:r>
         <w:rPr>
@@ -784,86 +967,18 @@
         <w:hyperlink r:id="rId25">
           <w:r>
             <w:rPr/>
-            <w:t>rs1801274</w:t>
+            <w:t>3520</w:t>
           </w:r>
         </w:hyperlink>
       </w:r>
       <w:r>
         <w:br/>
       </w:r>
-    </w:p>
-    <w:p>
-      <w:pPr>
-        <w:pStyle w:val="Heading3"/>
-      </w:pPr>
-      <w:r>
-        <w:t xml:space="preserve">CIViC Variant Description: </w:t>
-      </w:r>
-    </w:p>
-    <w:p>
-      <w:r>
-        <w:t>N/A</w:t>
-        <w:br/>
-      </w:r>
-    </w:p>
-    <w:p>
-      <w:pPr>
-        <w:pStyle w:val="Heading3"/>
-      </w:pPr>
-      <w:r>
-        <w:t>Associated CIViC Assertions:</w:t>
-      </w:r>
-    </w:p>
-    <w:p>
-      <w:r>
-        <w:t>N/A</w:t>
-        <w:br/>
-      </w:r>
-    </w:p>
-    <w:p>
-      <w:pPr>
-        <w:pStyle w:val="Heading3"/>
-      </w:pPr>
-      <w:r>
-        <w:t>Associated CIViC Evidence Items:</w:t>
-      </w:r>
-    </w:p>
-    <w:p>
       <w:r>
         <w:rPr>
           <w:b/>
         </w:rPr>
-        <w:t xml:space="preserve">Description: </w:t>
-      </w:r>
-      <w:r>
-        <w:t>FCGR2A H167R Does Not Support N/A for patients with Breast Cancer</w:t>
-        <w:br/>
-      </w:r>
-      <w:r>
-        <w:br/>
-        <w:tab/>
-      </w:r>
-      <w:r>
-        <w:rPr>
-          <w:b/>
-          <w:u w:val="single"/>
-        </w:rPr>
-        <w:t>CIViC ID(s)</w:t>
-      </w:r>
-      <w:r>
-        <w:tab/>
-        <w:tab/>
-      </w:r>
-      <w:r>
-        <w:rPr>
-          <w:b/>
-          <w:u w:val="single"/>
-        </w:rPr>
-        <w:t>Citation(s)</w:t>
-      </w:r>
-      <w:r>
-        <w:br/>
-        <w:tab/>
+        <w:t xml:space="preserve">dbSNP ID: </w:t>
       </w:r>
       <w:r>
         <w:rPr>
@@ -873,13 +988,18 @@
         <w:hyperlink r:id="rId26">
           <w:r>
             <w:rPr/>
-            <w:t>EID1088</w:t>
+            <w:t>rs1801133</w:t>
           </w:r>
         </w:hyperlink>
       </w:r>
       <w:r>
-        <w:tab/>
-        <w:tab/>
+        <w:br/>
+      </w:r>
+      <w:r>
+        <w:rPr>
+          <w:b/>
+        </w:rPr>
+        <w:t xml:space="preserve">COSMIC ID: </w:t>
       </w:r>
       <w:r>
         <w:rPr>
@@ -889,9 +1009,82 @@
         <w:hyperlink r:id="rId27">
           <w:r>
             <w:rPr/>
-            <w:t>Norton et al., 2014, Cancer Immunol Res</w:t>
+            <w:t>146404</w:t>
           </w:r>
         </w:hyperlink>
+      </w:r>
+      <w:r>
+        <w:br/>
+      </w:r>
+    </w:p>
+    <w:p>
+      <w:pPr>
+        <w:pStyle w:val="Heading3"/>
+      </w:pPr>
+      <w:r>
+        <w:t xml:space="preserve">CIViC Variant Description: </w:t>
+      </w:r>
+    </w:p>
+    <w:p>
+      <w:r>
+        <w:t>N/A</w:t>
+        <w:br/>
+      </w:r>
+    </w:p>
+    <w:p>
+      <w:pPr>
+        <w:pStyle w:val="Heading3"/>
+      </w:pPr>
+      <w:r>
+        <w:t>Associated CIViC Assertions:</w:t>
+      </w:r>
+    </w:p>
+    <w:p>
+      <w:r>
+        <w:t>N/A</w:t>
+        <w:br/>
+      </w:r>
+    </w:p>
+    <w:p>
+      <w:pPr>
+        <w:pStyle w:val="Heading3"/>
+      </w:pPr>
+      <w:r>
+        <w:t>Associated CIViC Evidence Items:</w:t>
+      </w:r>
+    </w:p>
+    <w:p>
+      <w:r>
+        <w:rPr>
+          <w:b/>
+        </w:rPr>
+        <w:t xml:space="preserve">Description: </w:t>
+      </w:r>
+      <w:r>
+        <w:t>MTHFR A222V Supports Better Outcome for patients with Pancreatic Cancer</w:t>
+        <w:br/>
+      </w:r>
+      <w:r>
+        <w:br/>
+        <w:tab/>
+      </w:r>
+      <w:r>
+        <w:rPr>
+          <w:b/>
+          <w:u w:val="single"/>
+        </w:rPr>
+        <w:t>CIViC ID(s)</w:t>
+      </w:r>
+      <w:r>
+        <w:tab/>
+        <w:tab/>
+      </w:r>
+      <w:r>
+        <w:rPr>
+          <w:b/>
+          <w:u w:val="single"/>
+        </w:rPr>
+        <w:t>Citation(s)</w:t>
       </w:r>
       <w:r>
         <w:br/>
@@ -905,11 +1098,12 @@
         <w:hyperlink r:id="rId28">
           <w:r>
             <w:rPr/>
-            <w:t>EID1084</w:t>
+            <w:t>EID1756</w:t>
           </w:r>
         </w:hyperlink>
       </w:r>
       <w:r>
+        <w:t xml:space="preserve">   </w:t>
         <w:tab/>
         <w:tab/>
       </w:r>
@@ -921,7 +1115,7 @@
         <w:hyperlink r:id="rId29">
           <w:r>
             <w:rPr/>
-            <w:t>Kim et al., 2012, Oncology</w:t>
+            <w:t>Wu et al., 2016, Sci Rep</w:t>
           </w:r>
         </w:hyperlink>
       </w:r>
@@ -989,6 +1183,38 @@
       <w:r>
         <w:t>ENST00000241453.7</w:t>
         <w:br/>
+      </w:r>
+      <w:r>
+        <w:rPr>
+          <w:b/>
+        </w:rPr>
+        <w:t>HGVS Expression(s)</w:t>
+        <w:tab/>
+        <w:tab/>
+      </w:r>
+      <w:r>
+        <w:t>NM_004119.2:c.680C&gt;T</w:t>
+        <w:br/>
+        <w:tab/>
+        <w:tab/>
+        <w:tab/>
+        <w:tab/>
+      </w:r>
+      <w:r>
+        <w:t>NP_004110.2:p.Thr227Met</w:t>
+        <w:br/>
+        <w:tab/>
+        <w:tab/>
+        <w:tab/>
+        <w:tab/>
+      </w:r>
+      <w:r>
+        <w:t>NC_000013.10:g.28624294G&gt;A</w:t>
+        <w:br/>
+        <w:tab/>
+        <w:tab/>
+        <w:tab/>
+        <w:tab/>
       </w:r>
     </w:p>
     <w:p>
@@ -1143,6 +1369,46 @@
         <w:t>ENST00000269305.4</w:t>
         <w:br/>
       </w:r>
+      <w:r>
+        <w:rPr>
+          <w:b/>
+        </w:rPr>
+        <w:t>HGVS Expression(s)</w:t>
+        <w:tab/>
+        <w:tab/>
+      </w:r>
+      <w:r>
+        <w:t>NM_000546.5:c.215C&gt;G</w:t>
+        <w:br/>
+        <w:tab/>
+        <w:tab/>
+        <w:tab/>
+        <w:tab/>
+      </w:r>
+      <w:r>
+        <w:t>NP_000537.3:p.Pro72Arg</w:t>
+        <w:br/>
+        <w:tab/>
+        <w:tab/>
+        <w:tab/>
+        <w:tab/>
+      </w:r>
+      <w:r>
+        <w:t>NC_000017.10:g.7579472G&gt;C</w:t>
+        <w:br/>
+        <w:tab/>
+        <w:tab/>
+        <w:tab/>
+        <w:tab/>
+      </w:r>
+      <w:r>
+        <w:t>ENST00000269305.4:c.215C&gt;G</w:t>
+        <w:br/>
+        <w:tab/>
+        <w:tab/>
+        <w:tab/>
+        <w:tab/>
+      </w:r>
     </w:p>
     <w:p>
       <w:pPr>
@@ -1260,7 +1526,17 @@
         <w:t xml:space="preserve">Description: </w:t>
       </w:r>
       <w:r>
-        <w:t>TP53 P72R Does Not Support Positive Predisposition For Cancer  for patients with Breast Cancer</w:t>
+        <w:t xml:space="preserve">TP53 P72R </w:t>
+      </w:r>
+      <w:r>
+        <w:rPr>
+          <w:b/>
+          <w:u w:val="single"/>
+        </w:rPr>
+        <w:t xml:space="preserve"> *Does Not Support* </w:t>
+      </w:r>
+      <w:r>
+        <w:t xml:space="preserve"> Positive Predisposition For Cancer  for patients with Breast Cancer</w:t>
         <w:br/>
       </w:r>
       <w:r>
@@ -1302,6 +1578,7 @@
         </w:hyperlink>
       </w:r>
       <w:r>
+        <w:t xml:space="preserve">   </w:t>
         <w:tab/>
         <w:tab/>
       </w:r>
@@ -1330,7 +1607,17 @@
         <w:t xml:space="preserve">Description: </w:t>
       </w:r>
       <w:r>
-        <w:t>TP53 P72R Does Not Support Poor Outcome for patients with Cervical Cancer</w:t>
+        <w:t xml:space="preserve">TP53 P72R </w:t>
+      </w:r>
+      <w:r>
+        <w:rPr>
+          <w:b/>
+          <w:u w:val="single"/>
+        </w:rPr>
+        <w:t xml:space="preserve"> *Does Not Support* </w:t>
+      </w:r>
+      <w:r>
+        <w:t xml:space="preserve"> Poor Outcome for patients with Cervical Cancer</w:t>
         <w:br/>
       </w:r>
       <w:r>
@@ -1372,6 +1659,7 @@
         </w:hyperlink>
       </w:r>
       <w:r>
+        <w:t xml:space="preserve">   </w:t>
         <w:tab/>
         <w:tab/>
       </w:r>
@@ -1400,7 +1688,17 @@
         <w:t xml:space="preserve">Description: </w:t>
       </w:r>
       <w:r>
-        <w:t>TP53 P72R Does Not Support Poor Outcome for patients with Lung Carcinoma</w:t>
+        <w:t xml:space="preserve">TP53 P72R </w:t>
+      </w:r>
+      <w:r>
+        <w:rPr>
+          <w:b/>
+          <w:u w:val="single"/>
+        </w:rPr>
+        <w:t xml:space="preserve"> *Does Not Support* </w:t>
+      </w:r>
+      <w:r>
+        <w:t xml:space="preserve"> Poor Outcome for patients with Lung Carcinoma</w:t>
         <w:br/>
       </w:r>
       <w:r>
@@ -1442,6 +1740,7 @@
         </w:hyperlink>
       </w:r>
       <w:r>
+        <w:t xml:space="preserve">   </w:t>
         <w:tab/>
         <w:tab/>
       </w:r>
@@ -1522,6 +1821,18 @@
         <w:t>ENST00000391945.4</w:t>
         <w:br/>
       </w:r>
+      <w:r>
+        <w:rPr>
+          <w:b/>
+        </w:rPr>
+        <w:t>HGVS Expression(s)</w:t>
+        <w:tab/>
+        <w:tab/>
+      </w:r>
+      <w:r>
+        <w:t>NC_000019.9:g.45854919T&gt;G</w:t>
+        <w:br/>
+      </w:r>
     </w:p>
     <w:p>
       <w:pPr>
@@ -1661,6 +1972,7 @@
         </w:hyperlink>
       </w:r>
       <w:r>
+        <w:t xml:space="preserve">   </w:t>
         <w:tab/>
         <w:tab/>
       </w:r>
